--- a/法令ファイル/文部科学省関係構造改革特別区域法第三十四条に規定する政令等規制事業に係る省令の特例に関する措置を定める省令/文部科学省関係構造改革特別区域法第三十四条に規定する政令等規制事業に係る省令の特例に関する措置を定める省令（平成十五年文部科学省令第十八号）.docx
+++ b/法令ファイル/文部科学省関係構造改革特別区域法第三十四条に規定する政令等規制事業に係る省令の特例に関する措置を定める省令/文部科学省関係構造改革特別区域法第三十四条に規定する政令等規制事業に係る省令の特例に関する措置を定める省令（平成十五年文部科学省令第十八号）.docx
@@ -170,7 +170,7 @@
         <w:pStyle w:val="Heading1"/>
       </w:pPr>
       <w:r>
-        <w:t>附　則（平成一五年八月二九日文部科学省令第三八号）</w:t>
+        <w:t>附則（平成一五年八月二九日文部科学省令第三八号）</w:t>
       </w:r>
     </w:p>
     <w:p>
@@ -188,7 +188,7 @@
         <w:pStyle w:val="Heading1"/>
       </w:pPr>
       <w:r>
-        <w:t>附　則（平成一六年三月三一日文部科学省令第二五号）</w:t>
+        <w:t>附則（平成一六年三月三一日文部科学省令第二五号）</w:t>
       </w:r>
     </w:p>
     <w:p>
@@ -206,7 +206,7 @@
         <w:pStyle w:val="Heading1"/>
       </w:pPr>
       <w:r>
-        <w:t>附　則（平成一六年四月三〇日文部科学省令第三二号）</w:t>
+        <w:t>附則（平成一六年四月三〇日文部科学省令第三二号）</w:t>
       </w:r>
     </w:p>
     <w:p>
@@ -224,7 +224,7 @@
         <w:pStyle w:val="Heading1"/>
       </w:pPr>
       <w:r>
-        <w:t>附　則（平成一六年八月三一日文部科学省令第四〇号）</w:t>
+        <w:t>附則（平成一六年八月三一日文部科学省令第四〇号）</w:t>
       </w:r>
     </w:p>
     <w:p>
@@ -242,10 +242,22 @@
         <w:pStyle w:val="Heading1"/>
       </w:pPr>
       <w:r>
-        <w:t>附　則（平成一七年三月三一日文部科学省令第一六号）</w:t>
+        <w:t>附則（平成一七年三月三一日文部科学省令第一六号）</w:t>
       </w:r>
     </w:p>
     <w:p>
+      <w:pPr>
+        <w:pStyle w:val="Heading5"/>
+        <w:ind w:left="440"/>
+      </w:pPr>
+      <w:r>
+        <w:t>１</w:t>
+      </w:r>
+    </w:p>
+    <w:p>
+      <w:pPr>
+        <w:ind w:left="440"/>
+      </w:pPr>
       <w:r>
         <w:t>この省令は、平成十七年四月一日から施行する。</w:t>
       </w:r>
@@ -260,7 +272,163 @@
         <w:pStyle w:val="Heading1"/>
       </w:pPr>
       <w:r>
-        <w:t>附　則（平成一七年五月一三日文部科学省令第三五号）</w:t>
+        <w:t>附則（平成一七年五月一三日文部科学省令第三五号）</w:t>
+      </w:r>
+    </w:p>
+    <w:p>
+      <w:pPr>
+        <w:pStyle w:val="Heading5"/>
+        <w:ind w:left="440"/>
+      </w:pPr>
+      <w:r>
+        <w:t>１</w:t>
+      </w:r>
+    </w:p>
+    <w:p>
+      <w:pPr>
+        <w:ind w:left="440"/>
+      </w:pPr>
+      <w:r>
+        <w:t>この省令は、公布の日から施行する。</w:t>
+      </w:r>
+    </w:p>
+    <w:p>
+      <w:r>
+        <w:br w:type="page"/>
+      </w:r>
+    </w:p>
+    <w:p>
+      <w:pPr>
+        <w:pStyle w:val="Heading1"/>
+      </w:pPr>
+      <w:r>
+        <w:t>附則（平成一七年七月六日文部科学省令第三八号）</w:t>
+      </w:r>
+    </w:p>
+    <w:p>
+      <w:pPr>
+        <w:pStyle w:val="Heading5"/>
+        <w:ind w:left="440"/>
+      </w:pPr>
+      <w:r>
+        <w:t>１</w:t>
+      </w:r>
+    </w:p>
+    <w:p>
+      <w:pPr>
+        <w:ind w:left="440"/>
+      </w:pPr>
+      <w:r>
+        <w:t>この省令は、公布の日から施行する。</w:t>
+      </w:r>
+    </w:p>
+    <w:p>
+      <w:r>
+        <w:br w:type="page"/>
+      </w:r>
+    </w:p>
+    <w:p>
+      <w:pPr>
+        <w:pStyle w:val="Heading1"/>
+      </w:pPr>
+      <w:r>
+        <w:t>附則（平成一九年一二月二五日文部科学省令第四〇号）</w:t>
+      </w:r>
+    </w:p>
+    <w:p>
+      <w:r>
+        <w:t>この省令は、学校教育法等の一部を改正する法律の施行の日（平成十九年十二月二十六日）から施行する。</w:t>
+      </w:r>
+    </w:p>
+    <w:p>
+      <w:r>
+        <w:br w:type="page"/>
+      </w:r>
+    </w:p>
+    <w:p>
+      <w:pPr>
+        <w:pStyle w:val="Heading1"/>
+      </w:pPr>
+      <w:r>
+        <w:t>附則（平成二二年三月二四日文部科学省令第八号）</w:t>
+      </w:r>
+    </w:p>
+    <w:p>
+      <w:pPr>
+        <w:pStyle w:val="Heading5"/>
+        <w:ind w:left="440"/>
+      </w:pPr>
+      <w:r>
+        <w:t>１</w:t>
+      </w:r>
+    </w:p>
+    <w:p>
+      <w:pPr>
+        <w:ind w:left="440"/>
+      </w:pPr>
+      <w:r>
+        <w:t>この省令は、平成二十二年四月一日から施行する。</w:t>
+      </w:r>
+    </w:p>
+    <w:p>
+      <w:r>
+        <w:br w:type="page"/>
+      </w:r>
+    </w:p>
+    <w:p>
+      <w:pPr>
+        <w:pStyle w:val="Heading1"/>
+      </w:pPr>
+      <w:r>
+        <w:t>附則（平成二三年一一月二九日文部科学省令第四一号）</w:t>
+      </w:r>
+    </w:p>
+    <w:p>
+      <w:r>
+        <w:t>この省令は、平成二十三年十一月三十日から施行する。</w:t>
+      </w:r>
+    </w:p>
+    <w:p>
+      <w:r>
+        <w:br w:type="page"/>
+      </w:r>
+    </w:p>
+    <w:p>
+      <w:pPr>
+        <w:pStyle w:val="Heading1"/>
+      </w:pPr>
+      <w:r>
+        <w:t>附則（平成二四年五月一〇日文部科学省令第二三号）</w:t>
+      </w:r>
+    </w:p>
+    <w:p>
+      <w:pPr>
+        <w:pStyle w:val="Heading5"/>
+        <w:ind w:left="440"/>
+      </w:pPr>
+      <w:r>
+        <w:t>１</w:t>
+      </w:r>
+    </w:p>
+    <w:p>
+      <w:pPr>
+        <w:ind w:left="440"/>
+      </w:pPr>
+      <w:r>
+        <w:t>この省令は、平成二十五年一月一日から施行する。</w:t>
+      </w:r>
+    </w:p>
+    <w:p>
+      <w:r>
+        <w:br w:type="page"/>
+      </w:r>
+    </w:p>
+    <w:p>
+      <w:pPr>
+        <w:pStyle w:val="Heading1"/>
+      </w:pPr>
+      <w:r>
+        <w:t>附則（平成二五年一月三一日文部科学省令第一号）</w:t>
       </w:r>
     </w:p>
     <w:p>
@@ -278,118 +446,22 @@
         <w:pStyle w:val="Heading1"/>
       </w:pPr>
       <w:r>
-        <w:t>附　則（平成一七年七月六日文部科学省令第三八号）</w:t>
-      </w:r>
-    </w:p>
-    <w:p>
-      <w:r>
-        <w:t>この省令は、公布の日から施行する。</w:t>
-      </w:r>
-    </w:p>
-    <w:p>
-      <w:r>
-        <w:br w:type="page"/>
+        <w:t>附則（平成二六年三月二五日文部科学省令第一〇号）</w:t>
       </w:r>
     </w:p>
     <w:p>
       <w:pPr>
-        <w:pStyle w:val="Heading1"/>
+        <w:pStyle w:val="Heading5"/>
+        <w:ind w:left="440"/>
       </w:pPr>
       <w:r>
-        <w:t>附　則（平成一九年一二月二五日文部科学省令第四〇号）</w:t>
-      </w:r>
-    </w:p>
-    <w:p>
-      <w:r>
-        <w:t>この省令は、学校教育法等の一部を改正する法律の施行の日（平成十九年十二月二十六日）から施行する。</w:t>
-      </w:r>
-    </w:p>
-    <w:p>
-      <w:r>
-        <w:br w:type="page"/>
+        <w:t>１</w:t>
       </w:r>
     </w:p>
     <w:p>
       <w:pPr>
-        <w:pStyle w:val="Heading1"/>
+        <w:ind w:left="440"/>
       </w:pPr>
-      <w:r>
-        <w:t>附　則（平成二二年三月二四日文部科学省令第八号）</w:t>
-      </w:r>
-    </w:p>
-    <w:p>
-      <w:r>
-        <w:t>この省令は、平成二十二年四月一日から施行する。</w:t>
-      </w:r>
-    </w:p>
-    <w:p>
-      <w:r>
-        <w:br w:type="page"/>
-      </w:r>
-    </w:p>
-    <w:p>
-      <w:pPr>
-        <w:pStyle w:val="Heading1"/>
-      </w:pPr>
-      <w:r>
-        <w:t>附　則（平成二三年一一月二九日文部科学省令第四一号）</w:t>
-      </w:r>
-    </w:p>
-    <w:p>
-      <w:r>
-        <w:t>この省令は、平成二十三年十一月三十日から施行する。</w:t>
-      </w:r>
-    </w:p>
-    <w:p>
-      <w:r>
-        <w:br w:type="page"/>
-      </w:r>
-    </w:p>
-    <w:p>
-      <w:pPr>
-        <w:pStyle w:val="Heading1"/>
-      </w:pPr>
-      <w:r>
-        <w:t>附　則（平成二四年五月一〇日文部科学省令第二三号）</w:t>
-      </w:r>
-    </w:p>
-    <w:p>
-      <w:r>
-        <w:t>この省令は、平成二十五年一月一日から施行する。</w:t>
-      </w:r>
-    </w:p>
-    <w:p>
-      <w:r>
-        <w:br w:type="page"/>
-      </w:r>
-    </w:p>
-    <w:p>
-      <w:pPr>
-        <w:pStyle w:val="Heading1"/>
-      </w:pPr>
-      <w:r>
-        <w:t>附　則（平成二五年一月三一日文部科学省令第一号）</w:t>
-      </w:r>
-    </w:p>
-    <w:p>
-      <w:r>
-        <w:t>この省令は、公布の日から施行する。</w:t>
-      </w:r>
-    </w:p>
-    <w:p>
-      <w:r>
-        <w:br w:type="page"/>
-      </w:r>
-    </w:p>
-    <w:p>
-      <w:pPr>
-        <w:pStyle w:val="Heading1"/>
-      </w:pPr>
-      <w:r>
-        <w:t>附　則（平成二六年三月二五日文部科学省令第一〇号）</w:t>
-      </w:r>
-    </w:p>
-    <w:p>
       <w:r>
         <w:t>この省令は、平成二十六年四月一日から施行する。</w:t>
       </w:r>
@@ -414,7 +486,7 @@
     </w:pPr>
     <w:r>
       <w:tab/>
-      <w:t>WeGov v0.1 - FTS141</w:t>
+      <w:t>WeGov v0.2 - FTS141</w:t>
     </w:r>
   </w:p>
 </w:ftr>
